--- a/Documentacion/Proyecto tom tc 23.docx
+++ b/Documentacion/Proyecto tom tc 23.docx
@@ -2525,21 +2525,7 @@
                 <w:rStyle w:val="Hyperlink"/>
                 <w:noProof/>
               </w:rPr>
-              <w:t>T04.2 Asi</w:t>
-            </w:r>
-            <w:r>
-              <w:rPr>
-                <w:rStyle w:val="Hyperlink"/>
-                <w:noProof/>
-              </w:rPr>
-              <w:t>g</w:t>
-            </w:r>
-            <w:r>
-              <w:rPr>
-                <w:rStyle w:val="Hyperlink"/>
-                <w:noProof/>
-              </w:rPr>
-              <w:t>nar Perfil a Usuario</w:t>
+              <w:t>T04.2 Asignar Perfil a Usuario</w:t>
             </w:r>
             <w:r>
               <w:rPr>
@@ -2957,8 +2943,29 @@
         <w:lastRenderedPageBreak/>
         <w:t>El cliente le comunica al vendedor qué productos requiere comprar y en qué cantidades. En este punto el cliente le comunicará al vendedor los aspectos más relevantes de los productos que requiere adquirir. (</w:t>
       </w:r>
-      <w:r>
-        <w:t>nombreProducto, cantidadProducto, marcaProducto)</w:t>
+      <w:proofErr w:type="spellStart"/>
+      <w:r>
+        <w:t>nombreProducto</w:t>
+      </w:r>
+      <w:proofErr w:type="spellEnd"/>
+      <w:r>
+        <w:t xml:space="preserve">, </w:t>
+      </w:r>
+      <w:proofErr w:type="spellStart"/>
+      <w:r>
+        <w:t>cantidadProducto</w:t>
+      </w:r>
+      <w:proofErr w:type="spellEnd"/>
+      <w:r>
+        <w:t xml:space="preserve">, </w:t>
+      </w:r>
+      <w:proofErr w:type="spellStart"/>
+      <w:r>
+        <w:t>marcaProducto</w:t>
+      </w:r>
+      <w:proofErr w:type="spellEnd"/>
+      <w:r>
+        <w:t>)</w:t>
       </w:r>
     </w:p>
     <w:p>
@@ -2988,10 +2995,45 @@
         <w:rPr>
           <w:color w:val="000000"/>
         </w:rPr>
-        <w:t>El vendedor revisará a través de una pantalla (Sistema) si los productos solicitados tienen existencia. Si no hay existencia, entonces el vendedor procederá a asesorar al cliente en cuanto a otras opciones de productos similares que si haya en stock.(nom</w:t>
-      </w:r>
-      <w:r>
-        <w:t>breProducto, cantidadProducto, marcaProducto)</w:t>
+        <w:t xml:space="preserve">El vendedor revisará a través de una pantalla (Sistema) si los productos solicitados tienen existencia. Si no hay existencia, entonces el vendedor procederá a asesorar al cliente en cuanto a otras opciones de productos similares que si haya en </w:t>
+      </w:r>
+      <w:proofErr w:type="gramStart"/>
+      <w:r>
+        <w:rPr>
+          <w:color w:val="000000"/>
+        </w:rPr>
+        <w:t>stock.(</w:t>
+      </w:r>
+      <w:proofErr w:type="spellStart"/>
+      <w:proofErr w:type="gramEnd"/>
+      <w:r>
+        <w:rPr>
+          <w:color w:val="000000"/>
+        </w:rPr>
+        <w:t>nom</w:t>
+      </w:r>
+      <w:r>
+        <w:t>breProducto</w:t>
+      </w:r>
+      <w:proofErr w:type="spellEnd"/>
+      <w:r>
+        <w:t xml:space="preserve">, </w:t>
+      </w:r>
+      <w:proofErr w:type="spellStart"/>
+      <w:r>
+        <w:t>cantidadProducto</w:t>
+      </w:r>
+      <w:proofErr w:type="spellEnd"/>
+      <w:r>
+        <w:t xml:space="preserve">, </w:t>
+      </w:r>
+      <w:proofErr w:type="spellStart"/>
+      <w:r>
+        <w:t>marcaProducto</w:t>
+      </w:r>
+      <w:proofErr w:type="spellEnd"/>
+      <w:r>
+        <w:t>)</w:t>
       </w:r>
     </w:p>
     <w:p>
@@ -3021,10 +3063,97 @@
         <w:rPr>
           <w:color w:val="000000"/>
         </w:rPr>
-        <w:t>Si el cliente se encuentra de acuerdo con la asesoría del vendedor, entonces el vendedor procederá a ir marcando en el sistema cuales son los productos que el cliente se dispone a comprar (Carrito de Compra). El sistema le arrojará al vendedor sugerencias de productos compatibles o similares, que serán comunicados al cliente. En este punto también el vendedor le solicitará al cliente los datos personales básicos, DNI, Nombre y Apellido, esto para poder identificar al carrito de compra asociado con la posible venta. (nombreCliente, apellidoCliente, dniCliente, tel</w:t>
-      </w:r>
-      <w:r>
-        <w:t>éfonoCliente, emailCliente,  nombreProducto, cantidadProducto, marcaProducto)</w:t>
+        <w:t>Si el cliente se encuentra de acuerdo con la asesoría del vendedor, entonces el vendedor procederá a ir marcando en el sistema cuales son los productos que el cliente se dispone a comprar (Carrito de Compra). El sistema le arrojará al vendedor sugerencias de productos compatibles o similares, que serán comunicados al cliente. En este punto también el vendedor le solicitará al cliente los datos personales básicos, DNI, Nombre y Apellido, esto para poder identificar al carrito de compra asociado con la posible venta. (</w:t>
+      </w:r>
+      <w:proofErr w:type="spellStart"/>
+      <w:r>
+        <w:rPr>
+          <w:color w:val="000000"/>
+        </w:rPr>
+        <w:t>nombreCliente</w:t>
+      </w:r>
+      <w:proofErr w:type="spellEnd"/>
+      <w:r>
+        <w:rPr>
+          <w:color w:val="000000"/>
+        </w:rPr>
+        <w:t xml:space="preserve">, </w:t>
+      </w:r>
+      <w:proofErr w:type="spellStart"/>
+      <w:r>
+        <w:rPr>
+          <w:color w:val="000000"/>
+        </w:rPr>
+        <w:t>apellidoCliente</w:t>
+      </w:r>
+      <w:proofErr w:type="spellEnd"/>
+      <w:r>
+        <w:rPr>
+          <w:color w:val="000000"/>
+        </w:rPr>
+        <w:t xml:space="preserve">, </w:t>
+      </w:r>
+      <w:proofErr w:type="spellStart"/>
+      <w:r>
+        <w:rPr>
+          <w:color w:val="000000"/>
+        </w:rPr>
+        <w:t>dniCliente</w:t>
+      </w:r>
+      <w:proofErr w:type="spellEnd"/>
+      <w:r>
+        <w:rPr>
+          <w:color w:val="000000"/>
+        </w:rPr>
+        <w:t xml:space="preserve">, </w:t>
+      </w:r>
+      <w:proofErr w:type="spellStart"/>
+      <w:r>
+        <w:rPr>
+          <w:color w:val="000000"/>
+        </w:rPr>
+        <w:t>tel</w:t>
+      </w:r>
+      <w:r>
+        <w:t>éfonoCliente</w:t>
+      </w:r>
+      <w:proofErr w:type="spellEnd"/>
+      <w:r>
+        <w:t xml:space="preserve">, </w:t>
+      </w:r>
+      <w:proofErr w:type="spellStart"/>
+      <w:proofErr w:type="gramStart"/>
+      <w:r>
+        <w:t>emailCliente</w:t>
+      </w:r>
+      <w:proofErr w:type="spellEnd"/>
+      <w:r>
+        <w:t xml:space="preserve">,  </w:t>
+      </w:r>
+      <w:proofErr w:type="spellStart"/>
+      <w:r>
+        <w:t>nombreProducto</w:t>
+      </w:r>
+      <w:proofErr w:type="spellEnd"/>
+      <w:proofErr w:type="gramEnd"/>
+      <w:r>
+        <w:t xml:space="preserve">, </w:t>
+      </w:r>
+      <w:proofErr w:type="spellStart"/>
+      <w:r>
+        <w:t>cantidadProducto</w:t>
+      </w:r>
+      <w:proofErr w:type="spellEnd"/>
+      <w:r>
+        <w:t xml:space="preserve">, </w:t>
+      </w:r>
+      <w:proofErr w:type="spellStart"/>
+      <w:r>
+        <w:t>marcaProducto</w:t>
+      </w:r>
+      <w:proofErr w:type="spellEnd"/>
+      <w:r>
+        <w:t>)</w:t>
       </w:r>
       <w:r>
         <w:rPr>
@@ -3062,27 +3191,33 @@
         </w:rPr>
         <w:t>Paralelamente al paso 3 el cliente se dirige a CAJA. Si el cliente nunca ha comprado en la tienda, entonces el cajero le solicitará sus datos personales (</w:t>
       </w:r>
+      <w:proofErr w:type="spellStart"/>
       <w:r>
         <w:t>dniCliente</w:t>
       </w:r>
+      <w:proofErr w:type="spellEnd"/>
       <w:r>
         <w:rPr>
           <w:color w:val="000000"/>
         </w:rPr>
         <w:t xml:space="preserve">, </w:t>
       </w:r>
+      <w:proofErr w:type="spellStart"/>
       <w:r>
         <w:t>apellidoCliente</w:t>
       </w:r>
+      <w:proofErr w:type="spellEnd"/>
       <w:r>
         <w:rPr>
           <w:color w:val="000000"/>
         </w:rPr>
         <w:t xml:space="preserve">, </w:t>
       </w:r>
+      <w:proofErr w:type="spellStart"/>
       <w:r>
         <w:t>nombreCliente</w:t>
       </w:r>
+      <w:proofErr w:type="spellEnd"/>
       <w:r>
         <w:rPr>
           <w:color w:val="000000"/>
@@ -3090,17 +3225,24 @@
         <w:t>,</w:t>
       </w:r>
       <w:r>
-        <w:t xml:space="preserve"> teléfonoCliente</w:t>
-      </w:r>
+        <w:t xml:space="preserve"> </w:t>
+      </w:r>
+      <w:proofErr w:type="spellStart"/>
+      <w:r>
+        <w:t>teléfonoCliente</w:t>
+      </w:r>
+      <w:proofErr w:type="spellEnd"/>
       <w:r>
         <w:rPr>
           <w:color w:val="000000"/>
         </w:rPr>
         <w:t xml:space="preserve">, </w:t>
       </w:r>
+      <w:proofErr w:type="spellStart"/>
       <w:r>
         <w:t>emailCliente</w:t>
       </w:r>
+      <w:proofErr w:type="spellEnd"/>
       <w:r>
         <w:rPr>
           <w:color w:val="000000"/>
@@ -3137,35 +3279,94 @@
         </w:rPr>
         <w:t>Al cajero le aparecerán en pantalla (sistema) los datos de los productos ya seleccionados para la venta (reservados en el carrito). El cajero procederá a ratificar la venta de cada uno de los Ítems del carrito de ventas y procederá a cobrarle al cliente (</w:t>
       </w:r>
-      <w:r>
-        <w:t>nombreProducto, cantidadProducto, marcaProducto, precioProducto</w:t>
-      </w:r>
+      <w:proofErr w:type="spellStart"/>
+      <w:r>
+        <w:t>nombreProducto</w:t>
+      </w:r>
+      <w:proofErr w:type="spellEnd"/>
+      <w:r>
+        <w:t xml:space="preserve">, </w:t>
+      </w:r>
+      <w:proofErr w:type="spellStart"/>
+      <w:r>
+        <w:t>cantidadProducto</w:t>
+      </w:r>
+      <w:proofErr w:type="spellEnd"/>
+      <w:r>
+        <w:t xml:space="preserve">, </w:t>
+      </w:r>
+      <w:proofErr w:type="spellStart"/>
+      <w:r>
+        <w:t>marcaProducto</w:t>
+      </w:r>
+      <w:proofErr w:type="spellEnd"/>
+      <w:r>
+        <w:t xml:space="preserve">, </w:t>
+      </w:r>
+      <w:proofErr w:type="spellStart"/>
+      <w:r>
+        <w:t>precioProducto</w:t>
+      </w:r>
+      <w:proofErr w:type="spellEnd"/>
       <w:r>
         <w:rPr>
           <w:color w:val="000000"/>
         </w:rPr>
         <w:t xml:space="preserve">, </w:t>
       </w:r>
+      <w:proofErr w:type="spellStart"/>
       <w:r>
         <w:t>totalCompra</w:t>
       </w:r>
+      <w:proofErr w:type="spellEnd"/>
       <w:r>
         <w:rPr>
           <w:color w:val="000000"/>
         </w:rPr>
         <w:t xml:space="preserve">, </w:t>
       </w:r>
+      <w:proofErr w:type="spellStart"/>
       <w:r>
         <w:t>fechaCompra</w:t>
       </w:r>
+      <w:proofErr w:type="spellEnd"/>
       <w:r>
         <w:rPr>
           <w:color w:val="000000"/>
         </w:rPr>
         <w:t>). En esta instancia el cliente comunica al Cajero sus datos bancarios si son necesarios. (</w:t>
       </w:r>
-      <w:r>
-        <w:t>dniCliente, apellidoCliente, nombreCliente, datosTarjeta)</w:t>
+      <w:proofErr w:type="spellStart"/>
+      <w:r>
+        <w:t>dniCliente</w:t>
+      </w:r>
+      <w:proofErr w:type="spellEnd"/>
+      <w:r>
+        <w:t xml:space="preserve">, </w:t>
+      </w:r>
+      <w:proofErr w:type="spellStart"/>
+      <w:r>
+        <w:t>apellidoCliente</w:t>
+      </w:r>
+      <w:proofErr w:type="spellEnd"/>
+      <w:r>
+        <w:t xml:space="preserve">, </w:t>
+      </w:r>
+      <w:proofErr w:type="spellStart"/>
+      <w:r>
+        <w:t>nombreCliente</w:t>
+      </w:r>
+      <w:proofErr w:type="spellEnd"/>
+      <w:r>
+        <w:t xml:space="preserve">, </w:t>
+      </w:r>
+      <w:proofErr w:type="spellStart"/>
+      <w:r>
+        <w:t>datosTarjeta</w:t>
+      </w:r>
+      <w:proofErr w:type="spellEnd"/>
+      <w:r>
+        <w:t>)</w:t>
       </w:r>
     </w:p>
     <w:p>
@@ -3197,8 +3398,13 @@
         </w:rPr>
         <w:t>El cliente tendrá la posibilidad de poder pagar con Tarjeta de Débito, con Tarjeta de Crédito y en Efectivo. (</w:t>
       </w:r>
-      <w:r>
-        <w:t>datosTarjeta)</w:t>
+      <w:proofErr w:type="spellStart"/>
+      <w:r>
+        <w:t>datosTarjeta</w:t>
+      </w:r>
+      <w:proofErr w:type="spellEnd"/>
+      <w:r>
+        <w:t>)</w:t>
       </w:r>
     </w:p>
     <w:p>
@@ -3230,8 +3436,53 @@
         </w:rPr>
         <w:t>Después de haber cobrado, el cajero imprime por triplicado la Factura, le entrega 2 facturas al cliente y se queda con una la cual almacena para su control. (</w:t>
       </w:r>
-      <w:r>
-        <w:t>totalCompra, fechaCompra, nombreProducto, cantidadProducto, marcaProducto, precioProducto)</w:t>
+      <w:proofErr w:type="spellStart"/>
+      <w:r>
+        <w:t>totalCompra</w:t>
+      </w:r>
+      <w:proofErr w:type="spellEnd"/>
+      <w:r>
+        <w:t xml:space="preserve">, </w:t>
+      </w:r>
+      <w:proofErr w:type="spellStart"/>
+      <w:r>
+        <w:t>fechaCompra</w:t>
+      </w:r>
+      <w:proofErr w:type="spellEnd"/>
+      <w:r>
+        <w:t xml:space="preserve">, </w:t>
+      </w:r>
+      <w:proofErr w:type="spellStart"/>
+      <w:r>
+        <w:t>nombreProducto</w:t>
+      </w:r>
+      <w:proofErr w:type="spellEnd"/>
+      <w:r>
+        <w:t xml:space="preserve">, </w:t>
+      </w:r>
+      <w:proofErr w:type="spellStart"/>
+      <w:r>
+        <w:t>cantidadProducto</w:t>
+      </w:r>
+      <w:proofErr w:type="spellEnd"/>
+      <w:r>
+        <w:t xml:space="preserve">, </w:t>
+      </w:r>
+      <w:proofErr w:type="spellStart"/>
+      <w:r>
+        <w:t>marcaProducto</w:t>
+      </w:r>
+      <w:proofErr w:type="spellEnd"/>
+      <w:r>
+        <w:t xml:space="preserve">, </w:t>
+      </w:r>
+      <w:proofErr w:type="spellStart"/>
+      <w:r>
+        <w:t>precioProducto</w:t>
+      </w:r>
+      <w:proofErr w:type="spellEnd"/>
+      <w:r>
+        <w:t>)</w:t>
       </w:r>
     </w:p>
     <w:p>
@@ -3265,7 +3516,55 @@
         <w:t xml:space="preserve">El cliente se dirigirá con una de las copias de la Factura hacia el área de despacho. El despachador le solicitará al cliente que le entregue la copia de la factura indicada para su uso. El despachador revisará en el sistema (pantalla) si se corresponden los datos de la factura con las compras realizadas en el sistema. Si existe la correspondencia entre sistema – factura (papel) entonces el despachador almacena la copia de la factura y registra en el sistema que ya fueron entregados los productos asociados con la Factura, y emite un documento de Entrega Conformada asociado con la Factura. </w:t>
       </w:r>
       <w:r>
-        <w:t>(totalCompra, fechaCompra, nombreProducto, cantidadProducto, marcaProducto, precioProducto)</w:t>
+        <w:t>(</w:t>
+      </w:r>
+      <w:proofErr w:type="spellStart"/>
+      <w:r>
+        <w:t>totalCompra</w:t>
+      </w:r>
+      <w:proofErr w:type="spellEnd"/>
+      <w:r>
+        <w:t xml:space="preserve">, </w:t>
+      </w:r>
+      <w:proofErr w:type="spellStart"/>
+      <w:r>
+        <w:t>fechaCompra</w:t>
+      </w:r>
+      <w:proofErr w:type="spellEnd"/>
+      <w:r>
+        <w:t xml:space="preserve">, </w:t>
+      </w:r>
+      <w:proofErr w:type="spellStart"/>
+      <w:r>
+        <w:t>nombreProducto</w:t>
+      </w:r>
+      <w:proofErr w:type="spellEnd"/>
+      <w:r>
+        <w:t xml:space="preserve">, </w:t>
+      </w:r>
+      <w:proofErr w:type="spellStart"/>
+      <w:r>
+        <w:t>cantidadProducto</w:t>
+      </w:r>
+      <w:proofErr w:type="spellEnd"/>
+      <w:r>
+        <w:t xml:space="preserve">, </w:t>
+      </w:r>
+      <w:proofErr w:type="spellStart"/>
+      <w:r>
+        <w:t>marcaProducto</w:t>
+      </w:r>
+      <w:proofErr w:type="spellEnd"/>
+      <w:r>
+        <w:t xml:space="preserve">, </w:t>
+      </w:r>
+      <w:proofErr w:type="spellStart"/>
+      <w:r>
+        <w:t>precioProducto</w:t>
+      </w:r>
+      <w:proofErr w:type="spellEnd"/>
+      <w:r>
+        <w:t>)</w:t>
       </w:r>
     </w:p>
     <w:p>
@@ -3308,8 +3607,53 @@
         </w:rPr>
         <w:t>Al final, el despachador le entregará al cliente los productos asociados con la Factura y el documento de la Entrega Conformado. (</w:t>
       </w:r>
-      <w:r>
-        <w:t>totalCompra, fechaCompra, nombreProducto, cantidadProducto, marcaProducto, precioProducto)</w:t>
+      <w:proofErr w:type="spellStart"/>
+      <w:r>
+        <w:t>totalCompra</w:t>
+      </w:r>
+      <w:proofErr w:type="spellEnd"/>
+      <w:r>
+        <w:t xml:space="preserve">, </w:t>
+      </w:r>
+      <w:proofErr w:type="spellStart"/>
+      <w:r>
+        <w:t>fechaCompra</w:t>
+      </w:r>
+      <w:proofErr w:type="spellEnd"/>
+      <w:r>
+        <w:t xml:space="preserve">, </w:t>
+      </w:r>
+      <w:proofErr w:type="spellStart"/>
+      <w:r>
+        <w:t>nombreProducto</w:t>
+      </w:r>
+      <w:proofErr w:type="spellEnd"/>
+      <w:r>
+        <w:t xml:space="preserve">, </w:t>
+      </w:r>
+      <w:proofErr w:type="spellStart"/>
+      <w:r>
+        <w:t>cantidadProducto</w:t>
+      </w:r>
+      <w:proofErr w:type="spellEnd"/>
+      <w:r>
+        <w:t xml:space="preserve">, </w:t>
+      </w:r>
+      <w:proofErr w:type="spellStart"/>
+      <w:r>
+        <w:t>marcaProducto</w:t>
+      </w:r>
+      <w:proofErr w:type="spellEnd"/>
+      <w:r>
+        <w:t xml:space="preserve">, </w:t>
+      </w:r>
+      <w:proofErr w:type="spellStart"/>
+      <w:r>
+        <w:t>precioProducto</w:t>
+      </w:r>
+      <w:proofErr w:type="spellEnd"/>
+      <w:r>
+        <w:t>)</w:t>
       </w:r>
     </w:p>
     <w:p>
@@ -4525,7 +4869,21 @@
               <w:rPr>
                 <w:rFonts w:ascii="Arial" w:eastAsia="Arial" w:hAnsi="Arial" w:cs="Arial"/>
               </w:rPr>
-              <w:t>Controla los tickets de despacho de los clientes y entrega mercadería / RFN1</w:t>
+              <w:t xml:space="preserve">Controla los </w:t>
+            </w:r>
+            <w:proofErr w:type="gramStart"/>
+            <w:r>
+              <w:rPr>
+                <w:rFonts w:ascii="Arial" w:eastAsia="Arial" w:hAnsi="Arial" w:cs="Arial"/>
+              </w:rPr>
+              <w:t>tickets</w:t>
+            </w:r>
+            <w:proofErr w:type="gramEnd"/>
+            <w:r>
+              <w:rPr>
+                <w:rFonts w:ascii="Arial" w:eastAsia="Arial" w:hAnsi="Arial" w:cs="Arial"/>
+              </w:rPr>
+              <w:t xml:space="preserve"> de despacho de los clientes y entrega mercadería / RFN1</w:t>
             </w:r>
           </w:p>
         </w:tc>
@@ -4631,12 +4989,28 @@
                 <w:rFonts w:ascii="Arial" w:eastAsia="Arial" w:hAnsi="Arial" w:cs="Arial"/>
               </w:rPr>
             </w:pPr>
+            <w:proofErr w:type="spellStart"/>
             <w:r>
               <w:rPr>
                 <w:rFonts w:ascii="Arial" w:eastAsia="Arial" w:hAnsi="Arial" w:cs="Arial"/>
               </w:rPr>
-              <w:t>Zagreus Hadesson</w:t>
-            </w:r>
+              <w:t>Zagreus</w:t>
+            </w:r>
+            <w:proofErr w:type="spellEnd"/>
+            <w:r>
+              <w:rPr>
+                <w:rFonts w:ascii="Arial" w:eastAsia="Arial" w:hAnsi="Arial" w:cs="Arial"/>
+              </w:rPr>
+              <w:t xml:space="preserve"> </w:t>
+            </w:r>
+            <w:proofErr w:type="spellStart"/>
+            <w:r>
+              <w:rPr>
+                <w:rFonts w:ascii="Arial" w:eastAsia="Arial" w:hAnsi="Arial" w:cs="Arial"/>
+              </w:rPr>
+              <w:t>Hadesson</w:t>
+            </w:r>
+            <w:proofErr w:type="spellEnd"/>
           </w:p>
         </w:tc>
         <w:tc>
@@ -4918,7 +5292,21 @@
         <w:rPr>
           <w:color w:val="000000"/>
         </w:rPr>
-        <w:t>Guías de instalación, configuración y fichero ReadMe:</w:t>
+        <w:t xml:space="preserve">Guías de instalación, configuración y fichero </w:t>
+      </w:r>
+      <w:proofErr w:type="spellStart"/>
+      <w:r>
+        <w:rPr>
+          <w:color w:val="000000"/>
+        </w:rPr>
+        <w:t>ReadMe</w:t>
+      </w:r>
+      <w:proofErr w:type="spellEnd"/>
+      <w:r>
+        <w:rPr>
+          <w:color w:val="000000"/>
+        </w:rPr>
+        <w:t>:</w:t>
       </w:r>
     </w:p>
     <w:p>
@@ -4943,7 +5331,21 @@
         <w:rPr>
           <w:color w:val="000000"/>
         </w:rPr>
-        <w:t>El sistema deberá tener un detalle exhaustivo de instalación a fin de poder ser replicado sin mayor esfuerzo, junto con una página documentada con las configuraciones necesarias y un archivo ReadMe que contenga cierta información requerida por el sistema.</w:t>
+        <w:t xml:space="preserve">El sistema deberá tener un detalle exhaustivo de instalación a fin de poder ser replicado sin mayor esfuerzo, junto con una página documentada con las configuraciones necesarias y un archivo </w:t>
+      </w:r>
+      <w:proofErr w:type="spellStart"/>
+      <w:r>
+        <w:rPr>
+          <w:color w:val="000000"/>
+        </w:rPr>
+        <w:t>ReadMe</w:t>
+      </w:r>
+      <w:proofErr w:type="spellEnd"/>
+      <w:r>
+        <w:rPr>
+          <w:color w:val="000000"/>
+        </w:rPr>
+        <w:t xml:space="preserve"> que contenga cierta información requerida por el sistema.</w:t>
       </w:r>
       <w:r>
         <w:br w:type="page"/>
@@ -8519,8 +8921,17 @@
                 <w:rFonts w:eastAsia="Times New Roman"/>
                 <w:color w:val="000000"/>
               </w:rPr>
-              <w:t>Si los datos son incorrectos, deberán ser re ingresados</w:t>
-            </w:r>
+              <w:t xml:space="preserve">Si los datos son incorrectos, deberán ser </w:t>
+            </w:r>
+            <w:proofErr w:type="gramStart"/>
+            <w:r>
+              <w:rPr>
+                <w:rFonts w:eastAsia="Times New Roman"/>
+                <w:color w:val="000000"/>
+              </w:rPr>
+              <w:t>re ingresados</w:t>
+            </w:r>
+            <w:proofErr w:type="gramEnd"/>
           </w:p>
         </w:tc>
       </w:tr>
@@ -11123,7 +11534,35 @@
         <w:rPr>
           <w:color w:val="000000"/>
         </w:rPr>
-        <w:t>Business Logic Layer (BLL): Contendrá la lógica específica de negocio.</w:t>
+        <w:t xml:space="preserve">Business </w:t>
+      </w:r>
+      <w:proofErr w:type="spellStart"/>
+      <w:r>
+        <w:rPr>
+          <w:color w:val="000000"/>
+        </w:rPr>
+        <w:t>Logic</w:t>
+      </w:r>
+      <w:proofErr w:type="spellEnd"/>
+      <w:r>
+        <w:rPr>
+          <w:color w:val="000000"/>
+        </w:rPr>
+        <w:t xml:space="preserve"> </w:t>
+      </w:r>
+      <w:proofErr w:type="spellStart"/>
+      <w:r>
+        <w:rPr>
+          <w:color w:val="000000"/>
+        </w:rPr>
+        <w:t>Layer</w:t>
+      </w:r>
+      <w:proofErr w:type="spellEnd"/>
+      <w:r>
+        <w:rPr>
+          <w:color w:val="000000"/>
+        </w:rPr>
+        <w:t xml:space="preserve"> (BLL): Contendrá la lógica específica de negocio.</w:t>
       </w:r>
     </w:p>
     <w:p>
@@ -11148,7 +11587,21 @@
         <w:rPr>
           <w:color w:val="000000"/>
         </w:rPr>
-        <w:t>Data Access Layer (DAL): Contendrá las funcionalidades que permiten traer y almacenar datos en la base de datos.</w:t>
+        <w:t xml:space="preserve">Data Access </w:t>
+      </w:r>
+      <w:proofErr w:type="spellStart"/>
+      <w:r>
+        <w:rPr>
+          <w:color w:val="000000"/>
+        </w:rPr>
+        <w:t>Layer</w:t>
+      </w:r>
+      <w:proofErr w:type="spellEnd"/>
+      <w:r>
+        <w:rPr>
+          <w:color w:val="000000"/>
+        </w:rPr>
+        <w:t xml:space="preserve"> (DAL): Contendrá las funcionalidades que permiten traer y almacenar datos en la base de datos.</w:t>
       </w:r>
     </w:p>
     <w:p>
@@ -11169,11 +11622,47 @@
           <w:color w:val="000000"/>
         </w:rPr>
       </w:pPr>
+      <w:proofErr w:type="spellStart"/>
       <w:r>
         <w:rPr>
           <w:color w:val="000000"/>
         </w:rPr>
-        <w:t>Common Utility Layer (CUL): Contendrá las clases en común del proyecto, como entidades de negocio, utilidades.</w:t>
+        <w:t>Common</w:t>
+      </w:r>
+      <w:proofErr w:type="spellEnd"/>
+      <w:r>
+        <w:rPr>
+          <w:color w:val="000000"/>
+        </w:rPr>
+        <w:t xml:space="preserve"> </w:t>
+      </w:r>
+      <w:proofErr w:type="spellStart"/>
+      <w:r>
+        <w:rPr>
+          <w:color w:val="000000"/>
+        </w:rPr>
+        <w:t>Utility</w:t>
+      </w:r>
+      <w:proofErr w:type="spellEnd"/>
+      <w:r>
+        <w:rPr>
+          <w:color w:val="000000"/>
+        </w:rPr>
+        <w:t xml:space="preserve"> </w:t>
+      </w:r>
+      <w:proofErr w:type="spellStart"/>
+      <w:r>
+        <w:rPr>
+          <w:color w:val="000000"/>
+        </w:rPr>
+        <w:t>Layer</w:t>
+      </w:r>
+      <w:proofErr w:type="spellEnd"/>
+      <w:r>
+        <w:rPr>
+          <w:color w:val="000000"/>
+        </w:rPr>
+        <w:t xml:space="preserve"> (CUL): Contendrá las clases en común del proyecto, como entidades de negocio, utilidades.</w:t>
       </w:r>
     </w:p>
     <w:p>
@@ -11194,11 +11683,47 @@
           <w:color w:val="000000"/>
         </w:rPr>
       </w:pPr>
+      <w:proofErr w:type="spellStart"/>
       <w:r>
         <w:rPr>
           <w:color w:val="000000"/>
         </w:rPr>
-        <w:t>Graphics User Interface (GUI): La interfaz gráfica del usuario.</w:t>
+        <w:t>Graphics</w:t>
+      </w:r>
+      <w:proofErr w:type="spellEnd"/>
+      <w:r>
+        <w:rPr>
+          <w:color w:val="000000"/>
+        </w:rPr>
+        <w:t xml:space="preserve"> </w:t>
+      </w:r>
+      <w:proofErr w:type="spellStart"/>
+      <w:r>
+        <w:rPr>
+          <w:color w:val="000000"/>
+        </w:rPr>
+        <w:t>User</w:t>
+      </w:r>
+      <w:proofErr w:type="spellEnd"/>
+      <w:r>
+        <w:rPr>
+          <w:color w:val="000000"/>
+        </w:rPr>
+        <w:t xml:space="preserve"> </w:t>
+      </w:r>
+      <w:proofErr w:type="gramStart"/>
+      <w:r>
+        <w:rPr>
+          <w:color w:val="000000"/>
+        </w:rPr>
+        <w:t>Interface</w:t>
+      </w:r>
+      <w:proofErr w:type="gramEnd"/>
+      <w:r>
+        <w:rPr>
+          <w:color w:val="000000"/>
+        </w:rPr>
+        <w:t xml:space="preserve"> (GUI): La interfaz gráfica del usuario.</w:t>
       </w:r>
     </w:p>
     <w:p>
@@ -11225,12 +11750,39 @@
         <w:rPr>
           <w:color w:val="000000"/>
         </w:rPr>
-        <w:t>Servicios: Contendrá todos aquellos elementos necesarios para procesos no específicos al negocio, como login/logout</w:t>
-      </w:r>
-    </w:p>
-    <w:p>
-      <w:r>
-        <w:t xml:space="preserve">Los datos a utilizar durante los requisitos funcionales deberán ser almacenados/recuperados de algún repositorio, en este caso una base de datos SQL en SQL Server. </w:t>
+        <w:t xml:space="preserve">Servicios: Contendrá todos aquellos elementos necesarios para procesos no específicos al negocio, como </w:t>
+      </w:r>
+      <w:proofErr w:type="spellStart"/>
+      <w:r>
+        <w:rPr>
+          <w:color w:val="000000"/>
+        </w:rPr>
+        <w:t>login</w:t>
+      </w:r>
+      <w:proofErr w:type="spellEnd"/>
+      <w:r>
+        <w:rPr>
+          <w:color w:val="000000"/>
+        </w:rPr>
+        <w:t>/</w:t>
+      </w:r>
+      <w:proofErr w:type="spellStart"/>
+      <w:r>
+        <w:rPr>
+          <w:color w:val="000000"/>
+        </w:rPr>
+        <w:t>logout</w:t>
+      </w:r>
+      <w:proofErr w:type="spellEnd"/>
+    </w:p>
+    <w:p>
+      <w:proofErr w:type="gramStart"/>
+      <w:r>
+        <w:t>Los datos a utilizar</w:t>
+      </w:r>
+      <w:proofErr w:type="gramEnd"/>
+      <w:r>
+        <w:t xml:space="preserve"> durante los requisitos funcionales deberán ser almacenados/recuperados de algún repositorio, en este caso una base de datos SQL en SQL Server. </w:t>
       </w:r>
     </w:p>
     <w:p>
@@ -11395,18 +11947,192 @@
           </wp:inline>
         </w:drawing>
       </w:r>
+    </w:p>
+    <w:p>
       <w:r>
         <w:br w:type="page"/>
       </w:r>
     </w:p>
     <w:p>
       <w:pPr>
+        <w:pStyle w:val="Heading4"/>
+      </w:pPr>
+      <w:r>
+        <w:rPr>
+          <w:noProof/>
+        </w:rPr>
+        <w:lastRenderedPageBreak/>
+        <w:drawing>
+          <wp:anchor distT="0" distB="0" distL="114300" distR="114300" simplePos="0" relativeHeight="251663360" behindDoc="1" locked="0" layoutInCell="1" allowOverlap="1" wp14:anchorId="60DA2E0C" wp14:editId="0EB1B938">
+            <wp:simplePos x="0" y="0"/>
+            <wp:positionH relativeFrom="column">
+              <wp:posOffset>-974090</wp:posOffset>
+            </wp:positionH>
+            <wp:positionV relativeFrom="paragraph">
+              <wp:posOffset>265430</wp:posOffset>
+            </wp:positionV>
+            <wp:extent cx="7362825" cy="3681412"/>
+            <wp:effectExtent l="0" t="0" r="0" b="0"/>
+            <wp:wrapNone/>
+            <wp:docPr id="347617720" name="Picture 1"/>
+            <wp:cNvGraphicFramePr>
+              <a:graphicFrameLocks xmlns:a="http://schemas.openxmlformats.org/drawingml/2006/main" noChangeAspect="1"/>
+            </wp:cNvGraphicFramePr>
+            <a:graphic xmlns:a="http://schemas.openxmlformats.org/drawingml/2006/main">
+              <a:graphicData uri="http://schemas.openxmlformats.org/drawingml/2006/picture">
+                <pic:pic xmlns:pic="http://schemas.openxmlformats.org/drawingml/2006/picture">
+                  <pic:nvPicPr>
+                    <pic:cNvPr id="347617720" name="Picture 1"/>
+                    <pic:cNvPicPr>
+                      <a:picLocks noChangeAspect="1" noChangeArrowheads="1"/>
+                    </pic:cNvPicPr>
+                  </pic:nvPicPr>
+                  <pic:blipFill>
+                    <a:blip r:embed="rId37" cstate="print">
+                      <a:extLst>
+                        <a:ext uri="{28A0092B-C50C-407E-A947-70E740481C1C}">
+                          <a14:useLocalDpi xmlns:a14="http://schemas.microsoft.com/office/drawing/2010/main" val="0"/>
+                        </a:ext>
+                      </a:extLst>
+                    </a:blip>
+                    <a:stretch>
+                      <a:fillRect/>
+                    </a:stretch>
+                  </pic:blipFill>
+                  <pic:spPr bwMode="auto">
+                    <a:xfrm>
+                      <a:off x="0" y="0"/>
+                      <a:ext cx="7362825" cy="3681412"/>
+                    </a:xfrm>
+                    <a:prstGeom prst="rect">
+                      <a:avLst/>
+                    </a:prstGeom>
+                    <a:noFill/>
+                    <a:ln>
+                      <a:noFill/>
+                    </a:ln>
+                  </pic:spPr>
+                </pic:pic>
+              </a:graphicData>
+            </a:graphic>
+            <wp14:sizeRelH relativeFrom="page">
+              <wp14:pctWidth>0</wp14:pctWidth>
+            </wp14:sizeRelH>
+            <wp14:sizeRelV relativeFrom="page">
+              <wp14:pctHeight>0</wp14:pctHeight>
+            </wp14:sizeRelV>
+          </wp:anchor>
+        </w:drawing>
+      </w:r>
+      <w:r>
+        <w:t>Esquema Jerárquico navegación</w:t>
+      </w:r>
+    </w:p>
+    <w:p/>
+    <w:p/>
+    <w:p/>
+    <w:p/>
+    <w:p/>
+    <w:p/>
+    <w:p/>
+    <w:p/>
+    <w:p/>
+    <w:p/>
+    <w:p/>
+    <w:p/>
+    <w:p/>
+    <w:p>
+      <w:pPr>
+        <w:pStyle w:val="Heading4"/>
+      </w:pPr>
+      <w:r>
+        <w:rPr>
+          <w:noProof/>
+        </w:rPr>
+        <w:drawing>
+          <wp:anchor distT="0" distB="0" distL="114300" distR="114300" simplePos="0" relativeHeight="251664384" behindDoc="1" locked="0" layoutInCell="1" allowOverlap="1" wp14:anchorId="46C435F7" wp14:editId="450C18FB">
+            <wp:simplePos x="0" y="0"/>
+            <wp:positionH relativeFrom="margin">
+              <wp:posOffset>-1012190</wp:posOffset>
+            </wp:positionH>
+            <wp:positionV relativeFrom="paragraph">
+              <wp:posOffset>395605</wp:posOffset>
+            </wp:positionV>
+            <wp:extent cx="7429500" cy="3228975"/>
+            <wp:effectExtent l="0" t="0" r="0" b="9525"/>
+            <wp:wrapNone/>
+            <wp:docPr id="1472756770" name="Picture 1" descr="A screenshot of a computer&#10;&#10;Description automatically generated with medium confidence"/>
+            <wp:cNvGraphicFramePr>
+              <a:graphicFrameLocks xmlns:a="http://schemas.openxmlformats.org/drawingml/2006/main" noChangeAspect="1"/>
+            </wp:cNvGraphicFramePr>
+            <a:graphic xmlns:a="http://schemas.openxmlformats.org/drawingml/2006/main">
+              <a:graphicData uri="http://schemas.openxmlformats.org/drawingml/2006/picture">
+                <pic:pic xmlns:pic="http://schemas.openxmlformats.org/drawingml/2006/picture">
+                  <pic:nvPicPr>
+                    <pic:cNvPr id="1472756770" name="Picture 1" descr="A screenshot of a computer&#10;&#10;Description automatically generated with medium confidence"/>
+                    <pic:cNvPicPr/>
+                  </pic:nvPicPr>
+                  <pic:blipFill>
+                    <a:blip r:embed="rId38">
+                      <a:extLst>
+                        <a:ext uri="{28A0092B-C50C-407E-A947-70E740481C1C}">
+                          <a14:useLocalDpi xmlns:a14="http://schemas.microsoft.com/office/drawing/2010/main" val="0"/>
+                        </a:ext>
+                      </a:extLst>
+                    </a:blip>
+                    <a:stretch>
+                      <a:fillRect/>
+                    </a:stretch>
+                  </pic:blipFill>
+                  <pic:spPr>
+                    <a:xfrm>
+                      <a:off x="0" y="0"/>
+                      <a:ext cx="7429500" cy="3228975"/>
+                    </a:xfrm>
+                    <a:prstGeom prst="rect">
+                      <a:avLst/>
+                    </a:prstGeom>
+                  </pic:spPr>
+                </pic:pic>
+              </a:graphicData>
+            </a:graphic>
+            <wp14:sizeRelH relativeFrom="page">
+              <wp14:pctWidth>0</wp14:pctWidth>
+            </wp14:sizeRelH>
+            <wp14:sizeRelV relativeFrom="page">
+              <wp14:pctHeight>0</wp14:pctHeight>
+            </wp14:sizeRelV>
+          </wp:anchor>
+        </w:drawing>
+      </w:r>
+      <w:r>
+        <w:t>GUI Menú Principal</w:t>
+      </w:r>
+    </w:p>
+    <w:p>
+      <w:pPr>
+        <w:pStyle w:val="Heading4"/>
+      </w:pPr>
+      <w:r>
+        <w:br w:type="page"/>
+      </w:r>
+    </w:p>
+    <w:p>
+      <w:pPr>
         <w:pStyle w:val="Heading2"/>
       </w:pPr>
       <w:bookmarkStart w:id="25" w:name="_Toc137484904"/>
       <w:r>
         <w:lastRenderedPageBreak/>
-        <w:t>T02 Gestión de Log in / Log out del sistema</w:t>
+        <w:t xml:space="preserve">T02 Gestión de Log in / Log </w:t>
+      </w:r>
+      <w:proofErr w:type="spellStart"/>
+      <w:r>
+        <w:t>out</w:t>
+      </w:r>
+      <w:proofErr w:type="spellEnd"/>
+      <w:r>
+        <w:t xml:space="preserve"> del sistema</w:t>
       </w:r>
       <w:bookmarkEnd w:id="25"/>
     </w:p>
@@ -11570,7 +12296,7 @@
                     <pic:cNvPicPr preferRelativeResize="0"/>
                   </pic:nvPicPr>
                   <pic:blipFill>
-                    <a:blip r:embed="rId37">
+                    <a:blip r:embed="rId39">
                       <a:extLst>
                         <a:ext uri="{28A0092B-C50C-407E-A947-70E740481C1C}">
                           <a14:useLocalDpi xmlns:a14="http://schemas.microsoft.com/office/drawing/2010/main" val="0"/>
@@ -12266,7 +12992,23 @@
                 <w:rFonts w:eastAsia="Times New Roman"/>
                 <w:color w:val="000000"/>
               </w:rPr>
-              <w:t>El usuario clickea el botón de verificación</w:t>
+              <w:t xml:space="preserve">El usuario </w:t>
+            </w:r>
+            <w:proofErr w:type="spellStart"/>
+            <w:r>
+              <w:rPr>
+                <w:rFonts w:eastAsia="Times New Roman"/>
+                <w:color w:val="000000"/>
+              </w:rPr>
+              <w:t>clickea</w:t>
+            </w:r>
+            <w:proofErr w:type="spellEnd"/>
+            <w:r>
+              <w:rPr>
+                <w:rFonts w:eastAsia="Times New Roman"/>
+                <w:color w:val="000000"/>
+              </w:rPr>
+              <w:t xml:space="preserve"> el botón de verificación</w:t>
             </w:r>
           </w:p>
         </w:tc>
@@ -12906,7 +13648,7 @@
                     <pic:cNvPicPr preferRelativeResize="0"/>
                   </pic:nvPicPr>
                   <pic:blipFill>
-                    <a:blip r:embed="rId38">
+                    <a:blip r:embed="rId40">
                       <a:extLst>
                         <a:ext uri="{28A0092B-C50C-407E-A947-70E740481C1C}">
                           <a14:useLocalDpi xmlns:a14="http://schemas.microsoft.com/office/drawing/2010/main" val="0"/>
@@ -12979,7 +13721,7 @@
                     <pic:cNvPicPr/>
                   </pic:nvPicPr>
                   <pic:blipFill>
-                    <a:blip r:embed="rId39">
+                    <a:blip r:embed="rId41">
                       <a:extLst>
                         <a:ext uri="{28A0092B-C50C-407E-A947-70E740481C1C}">
                           <a14:useLocalDpi xmlns:a14="http://schemas.microsoft.com/office/drawing/2010/main" val="0"/>
@@ -13035,7 +13777,7 @@
                     <pic:cNvPicPr/>
                   </pic:nvPicPr>
                   <pic:blipFill>
-                    <a:blip r:embed="rId40">
+                    <a:blip r:embed="rId42">
                       <a:extLst>
                         <a:ext uri="{28A0092B-C50C-407E-A947-70E740481C1C}">
                           <a14:useLocalDpi xmlns:a14="http://schemas.microsoft.com/office/drawing/2010/main" val="0"/>
@@ -13092,7 +13834,7 @@
                     <pic:cNvPicPr/>
                   </pic:nvPicPr>
                   <pic:blipFill>
-                    <a:blip r:embed="rId41">
+                    <a:blip r:embed="rId43">
                       <a:extLst>
                         <a:ext uri="{28A0092B-C50C-407E-A947-70E740481C1C}">
                           <a14:useLocalDpi xmlns:a14="http://schemas.microsoft.com/office/drawing/2010/main" val="0"/>
@@ -13153,7 +13895,7 @@
                     <pic:cNvPicPr/>
                   </pic:nvPicPr>
                   <pic:blipFill>
-                    <a:blip r:embed="rId42"/>
+                    <a:blip r:embed="rId44"/>
                     <a:stretch>
                       <a:fillRect/>
                     </a:stretch>
@@ -13201,7 +13943,7 @@
                     <pic:cNvPicPr/>
                   </pic:nvPicPr>
                   <pic:blipFill>
-                    <a:blip r:embed="rId43"/>
+                    <a:blip r:embed="rId45"/>
                     <a:stretch>
                       <a:fillRect/>
                     </a:stretch>
@@ -13235,9 +13977,14 @@
       <w:bookmarkStart w:id="27" w:name="_Toc137484906"/>
       <w:r>
         <w:lastRenderedPageBreak/>
-        <w:t>T02.2 Login</w:t>
+        <w:t xml:space="preserve">T02.2 </w:t>
+      </w:r>
+      <w:proofErr w:type="spellStart"/>
+      <w:r>
+        <w:t>Login</w:t>
       </w:r>
       <w:bookmarkEnd w:id="27"/>
+      <w:proofErr w:type="spellEnd"/>
     </w:p>
     <w:p>
       <w:r>
@@ -13271,8 +14018,30 @@
         <w:rPr>
           <w:color w:val="000000"/>
         </w:rPr>
-        <w:t>Un usuario que cuente con credenciales accede a la sección de login / logout</w:t>
-      </w:r>
+        <w:t xml:space="preserve">Un usuario que cuente con credenciales accede a la sección de </w:t>
+      </w:r>
+      <w:proofErr w:type="spellStart"/>
+      <w:r>
+        <w:rPr>
+          <w:color w:val="000000"/>
+        </w:rPr>
+        <w:t>login</w:t>
+      </w:r>
+      <w:proofErr w:type="spellEnd"/>
+      <w:r>
+        <w:rPr>
+          <w:color w:val="000000"/>
+        </w:rPr>
+        <w:t xml:space="preserve"> / </w:t>
+      </w:r>
+      <w:proofErr w:type="spellStart"/>
+      <w:r>
+        <w:rPr>
+          <w:color w:val="000000"/>
+        </w:rPr>
+        <w:t>logout</w:t>
+      </w:r>
+      <w:proofErr w:type="spellEnd"/>
     </w:p>
     <w:p>
       <w:pPr>
@@ -13345,7 +14114,7 @@
                     <pic:cNvPicPr preferRelativeResize="0"/>
                   </pic:nvPicPr>
                   <pic:blipFill>
-                    <a:blip r:embed="rId44">
+                    <a:blip r:embed="rId46">
                       <a:extLst>
                         <a:ext uri="{28A0092B-C50C-407E-A947-70E740481C1C}">
                           <a14:useLocalDpi xmlns:a14="http://schemas.microsoft.com/office/drawing/2010/main" val="0"/>
@@ -13463,8 +14232,17 @@
                 <w:rFonts w:eastAsia="Times New Roman"/>
                 <w:color w:val="000000"/>
               </w:rPr>
-              <w:t>CU - 101 Login</w:t>
-            </w:r>
+              <w:t xml:space="preserve">CU - 101 </w:t>
+            </w:r>
+            <w:proofErr w:type="spellStart"/>
+            <w:r>
+              <w:rPr>
+                <w:rFonts w:eastAsia="Times New Roman"/>
+                <w:color w:val="000000"/>
+              </w:rPr>
+              <w:t>Login</w:t>
+            </w:r>
+            <w:proofErr w:type="spellEnd"/>
           </w:p>
         </w:tc>
       </w:tr>
@@ -13837,8 +14615,17 @@
                 <w:rFonts w:eastAsia="Times New Roman"/>
                 <w:color w:val="000000"/>
               </w:rPr>
-              <w:t>Ingresa a la pantalla de login</w:t>
-            </w:r>
+              <w:t xml:space="preserve">Ingresa a la pantalla de </w:t>
+            </w:r>
+            <w:proofErr w:type="spellStart"/>
+            <w:r>
+              <w:rPr>
+                <w:rFonts w:eastAsia="Times New Roman"/>
+                <w:color w:val="000000"/>
+              </w:rPr>
+              <w:t>login</w:t>
+            </w:r>
+            <w:proofErr w:type="spellEnd"/>
           </w:p>
         </w:tc>
       </w:tr>
@@ -14462,7 +15249,7 @@
                     <pic:cNvPicPr preferRelativeResize="0"/>
                   </pic:nvPicPr>
                   <pic:blipFill>
-                    <a:blip r:embed="rId45">
+                    <a:blip r:embed="rId47">
                       <a:extLst>
                         <a:ext uri="{28A0092B-C50C-407E-A947-70E740481C1C}">
                           <a14:useLocalDpi xmlns:a14="http://schemas.microsoft.com/office/drawing/2010/main" val="0"/>
@@ -14535,7 +15322,7 @@
                     <pic:cNvPicPr/>
                   </pic:nvPicPr>
                   <pic:blipFill>
-                    <a:blip r:embed="rId46">
+                    <a:blip r:embed="rId48">
                       <a:extLst>
                         <a:ext uri="{28A0092B-C50C-407E-A947-70E740481C1C}">
                           <a14:useLocalDpi xmlns:a14="http://schemas.microsoft.com/office/drawing/2010/main" val="0"/>
@@ -14592,7 +15379,7 @@
                     <pic:cNvPicPr/>
                   </pic:nvPicPr>
                   <pic:blipFill>
-                    <a:blip r:embed="rId47">
+                    <a:blip r:embed="rId49">
                       <a:extLst>
                         <a:ext uri="{28A0092B-C50C-407E-A947-70E740481C1C}">
                           <a14:useLocalDpi xmlns:a14="http://schemas.microsoft.com/office/drawing/2010/main" val="0"/>
@@ -14648,7 +15435,7 @@
                     <pic:cNvPicPr/>
                   </pic:nvPicPr>
                   <pic:blipFill>
-                    <a:blip r:embed="rId41">
+                    <a:blip r:embed="rId43">
                       <a:extLst>
                         <a:ext uri="{28A0092B-C50C-407E-A947-70E740481C1C}">
                           <a14:useLocalDpi xmlns:a14="http://schemas.microsoft.com/office/drawing/2010/main" val="0"/>
@@ -14704,7 +15491,7 @@
                     <pic:cNvPicPr/>
                   </pic:nvPicPr>
                   <pic:blipFill>
-                    <a:blip r:embed="rId48"/>
+                    <a:blip r:embed="rId50"/>
                     <a:stretch>
                       <a:fillRect/>
                     </a:stretch>
@@ -14889,7 +15676,7 @@
                     <pic:cNvPicPr preferRelativeResize="0"/>
                   </pic:nvPicPr>
                   <pic:blipFill>
-                    <a:blip r:embed="rId49">
+                    <a:blip r:embed="rId51">
                       <a:extLst>
                         <a:ext uri="{28A0092B-C50C-407E-A947-70E740481C1C}">
                           <a14:useLocalDpi xmlns:a14="http://schemas.microsoft.com/office/drawing/2010/main" val="0"/>
@@ -15815,7 +16602,7 @@
                     <pic:cNvPicPr preferRelativeResize="0"/>
                   </pic:nvPicPr>
                   <pic:blipFill>
-                    <a:blip r:embed="rId50">
+                    <a:blip r:embed="rId52">
                       <a:extLst>
                         <a:ext uri="{28A0092B-C50C-407E-A947-70E740481C1C}">
                           <a14:useLocalDpi xmlns:a14="http://schemas.microsoft.com/office/drawing/2010/main" val="0"/>
@@ -15894,7 +16681,7 @@
                     <pic:cNvPicPr/>
                   </pic:nvPicPr>
                   <pic:blipFill>
-                    <a:blip r:embed="rId51">
+                    <a:blip r:embed="rId53">
                       <a:extLst>
                         <a:ext uri="{28A0092B-C50C-407E-A947-70E740481C1C}">
                           <a14:useLocalDpi xmlns:a14="http://schemas.microsoft.com/office/drawing/2010/main" val="0"/>
@@ -15951,7 +16738,7 @@
                     <pic:cNvPicPr/>
                   </pic:nvPicPr>
                   <pic:blipFill>
-                    <a:blip r:embed="rId52">
+                    <a:blip r:embed="rId54">
                       <a:extLst>
                         <a:ext uri="{28A0092B-C50C-407E-A947-70E740481C1C}">
                           <a14:useLocalDpi xmlns:a14="http://schemas.microsoft.com/office/drawing/2010/main" val="0"/>
@@ -16007,7 +16794,7 @@
                     <pic:cNvPicPr/>
                   </pic:nvPicPr>
                   <pic:blipFill>
-                    <a:blip r:embed="rId41">
+                    <a:blip r:embed="rId43">
                       <a:extLst>
                         <a:ext uri="{28A0092B-C50C-407E-A947-70E740481C1C}">
                           <a14:useLocalDpi xmlns:a14="http://schemas.microsoft.com/office/drawing/2010/main" val="0"/>
@@ -16064,7 +16851,7 @@
                     <pic:cNvPicPr/>
                   </pic:nvPicPr>
                   <pic:blipFill>
-                    <a:blip r:embed="rId53"/>
+                    <a:blip r:embed="rId55"/>
                     <a:stretch>
                       <a:fillRect/>
                     </a:stretch>
@@ -16255,7 +17042,7 @@
                     <pic:cNvPicPr preferRelativeResize="0"/>
                   </pic:nvPicPr>
                   <pic:blipFill>
-                    <a:blip r:embed="rId54">
+                    <a:blip r:embed="rId56">
                       <a:extLst>
                         <a:ext uri="{28A0092B-C50C-407E-A947-70E740481C1C}">
                           <a14:useLocalDpi xmlns:a14="http://schemas.microsoft.com/office/drawing/2010/main" val="0"/>
@@ -17468,7 +18255,7 @@
                     <pic:cNvPicPr preferRelativeResize="0"/>
                   </pic:nvPicPr>
                   <pic:blipFill>
-                    <a:blip r:embed="rId55">
+                    <a:blip r:embed="rId57">
                       <a:extLst>
                         <a:ext uri="{28A0092B-C50C-407E-A947-70E740481C1C}">
                           <a14:useLocalDpi xmlns:a14="http://schemas.microsoft.com/office/drawing/2010/main" val="0"/>
@@ -17547,7 +18334,7 @@
                     <pic:cNvPicPr/>
                   </pic:nvPicPr>
                   <pic:blipFill>
-                    <a:blip r:embed="rId56">
+                    <a:blip r:embed="rId58">
                       <a:extLst>
                         <a:ext uri="{28A0092B-C50C-407E-A947-70E740481C1C}">
                           <a14:useLocalDpi xmlns:a14="http://schemas.microsoft.com/office/drawing/2010/main" val="0"/>
@@ -17604,7 +18391,7 @@
                     <pic:cNvPicPr/>
                   </pic:nvPicPr>
                   <pic:blipFill>
-                    <a:blip r:embed="rId57">
+                    <a:blip r:embed="rId59">
                       <a:extLst>
                         <a:ext uri="{28A0092B-C50C-407E-A947-70E740481C1C}">
                           <a14:useLocalDpi xmlns:a14="http://schemas.microsoft.com/office/drawing/2010/main" val="0"/>
@@ -17660,7 +18447,7 @@
                     <pic:cNvPicPr/>
                   </pic:nvPicPr>
                   <pic:blipFill>
-                    <a:blip r:embed="rId41">
+                    <a:blip r:embed="rId43">
                       <a:extLst>
                         <a:ext uri="{28A0092B-C50C-407E-A947-70E740481C1C}">
                           <a14:useLocalDpi xmlns:a14="http://schemas.microsoft.com/office/drawing/2010/main" val="0"/>
@@ -17716,7 +18503,7 @@
                     <pic:cNvPicPr/>
                   </pic:nvPicPr>
                   <pic:blipFill>
-                    <a:blip r:embed="rId58"/>
+                    <a:blip r:embed="rId60"/>
                     <a:stretch>
                       <a:fillRect/>
                     </a:stretch>
@@ -17747,9 +18534,14 @@
       <w:bookmarkStart w:id="30" w:name="_Toc137484909"/>
       <w:r>
         <w:lastRenderedPageBreak/>
-        <w:t>T02.5 Logout</w:t>
+        <w:t xml:space="preserve">T02.5 </w:t>
+      </w:r>
+      <w:proofErr w:type="spellStart"/>
+      <w:r>
+        <w:t>Logout</w:t>
       </w:r>
       <w:bookmarkEnd w:id="30"/>
+      <w:proofErr w:type="spellEnd"/>
     </w:p>
     <w:p>
       <w:r>
@@ -17783,8 +18575,30 @@
         <w:rPr>
           <w:color w:val="000000"/>
         </w:rPr>
-        <w:t>Un usuario con una sesión iniciada podrá ir a la sección de login / logout</w:t>
-      </w:r>
+        <w:t xml:space="preserve">Un usuario con una sesión iniciada podrá ir a la sección de </w:t>
+      </w:r>
+      <w:proofErr w:type="spellStart"/>
+      <w:r>
+        <w:rPr>
+          <w:color w:val="000000"/>
+        </w:rPr>
+        <w:t>login</w:t>
+      </w:r>
+      <w:proofErr w:type="spellEnd"/>
+      <w:r>
+        <w:rPr>
+          <w:color w:val="000000"/>
+        </w:rPr>
+        <w:t xml:space="preserve"> / </w:t>
+      </w:r>
+      <w:proofErr w:type="spellStart"/>
+      <w:r>
+        <w:rPr>
+          <w:color w:val="000000"/>
+        </w:rPr>
+        <w:t>logout</w:t>
+      </w:r>
+      <w:proofErr w:type="spellEnd"/>
     </w:p>
     <w:p>
       <w:pPr>
@@ -17805,7 +18619,37 @@
         <w:rPr>
           <w:color w:val="000000"/>
         </w:rPr>
-        <w:t>Haciendo click en el botón de logout, se cerrará su sesión</w:t>
+        <w:t xml:space="preserve">Haciendo </w:t>
+      </w:r>
+      <w:proofErr w:type="spellStart"/>
+      <w:proofErr w:type="gramStart"/>
+      <w:r>
+        <w:rPr>
+          <w:color w:val="000000"/>
+        </w:rPr>
+        <w:t>click</w:t>
+      </w:r>
+      <w:proofErr w:type="spellEnd"/>
+      <w:proofErr w:type="gramEnd"/>
+      <w:r>
+        <w:rPr>
+          <w:color w:val="000000"/>
+        </w:rPr>
+        <w:t xml:space="preserve"> en el botón de </w:t>
+      </w:r>
+      <w:proofErr w:type="spellStart"/>
+      <w:r>
+        <w:rPr>
+          <w:color w:val="000000"/>
+        </w:rPr>
+        <w:t>logout</w:t>
+      </w:r>
+      <w:proofErr w:type="spellEnd"/>
+      <w:r>
+        <w:rPr>
+          <w:color w:val="000000"/>
+        </w:rPr>
+        <w:t>, se cerrará su sesión</w:t>
       </w:r>
     </w:p>
     <w:p>
@@ -17857,7 +18701,7 @@
                     <pic:cNvPicPr preferRelativeResize="0"/>
                   </pic:nvPicPr>
                   <pic:blipFill>
-                    <a:blip r:embed="rId44">
+                    <a:blip r:embed="rId46">
                       <a:extLst>
                         <a:ext uri="{28A0092B-C50C-407E-A947-70E740481C1C}">
                           <a14:useLocalDpi xmlns:a14="http://schemas.microsoft.com/office/drawing/2010/main" val="0"/>
@@ -17969,8 +18813,17 @@
                 <w:rFonts w:eastAsia="Times New Roman"/>
                 <w:color w:val="000000"/>
               </w:rPr>
-              <w:t>CU - 102 Logout</w:t>
-            </w:r>
+              <w:t xml:space="preserve">CU - 102 </w:t>
+            </w:r>
+            <w:proofErr w:type="spellStart"/>
+            <w:r>
+              <w:rPr>
+                <w:rFonts w:eastAsia="Times New Roman"/>
+                <w:color w:val="000000"/>
+              </w:rPr>
+              <w:t>Logout</w:t>
+            </w:r>
+            <w:proofErr w:type="spellEnd"/>
           </w:p>
         </w:tc>
       </w:tr>
@@ -18237,8 +19090,17 @@
                 <w:rFonts w:eastAsia="Times New Roman"/>
                 <w:color w:val="000000"/>
               </w:rPr>
-              <w:t>CU - 101 Login</w:t>
-            </w:r>
+              <w:t xml:space="preserve">CU - 101 </w:t>
+            </w:r>
+            <w:proofErr w:type="spellStart"/>
+            <w:r>
+              <w:rPr>
+                <w:rFonts w:eastAsia="Times New Roman"/>
+                <w:color w:val="000000"/>
+              </w:rPr>
+              <w:t>Login</w:t>
+            </w:r>
+            <w:proofErr w:type="spellEnd"/>
           </w:p>
         </w:tc>
       </w:tr>
@@ -18411,8 +19273,17 @@
                 <w:rFonts w:eastAsia="Times New Roman"/>
                 <w:color w:val="000000"/>
               </w:rPr>
-              <w:t>Selecciona el botón de logout</w:t>
-            </w:r>
+              <w:t xml:space="preserve">Selecciona el botón de </w:t>
+            </w:r>
+            <w:proofErr w:type="spellStart"/>
+            <w:r>
+              <w:rPr>
+                <w:rFonts w:eastAsia="Times New Roman"/>
+                <w:color w:val="000000"/>
+              </w:rPr>
+              <w:t>logout</w:t>
+            </w:r>
+            <w:proofErr w:type="spellEnd"/>
           </w:p>
         </w:tc>
       </w:tr>
@@ -18552,7 +19423,7 @@
                     <pic:cNvPicPr preferRelativeResize="0"/>
                   </pic:nvPicPr>
                   <pic:blipFill>
-                    <a:blip r:embed="rId59">
+                    <a:blip r:embed="rId61">
                       <a:extLst>
                         <a:ext uri="{28A0092B-C50C-407E-A947-70E740481C1C}">
                           <a14:useLocalDpi xmlns:a14="http://schemas.microsoft.com/office/drawing/2010/main" val="0"/>
@@ -18610,7 +19481,7 @@
                     <pic:cNvPicPr/>
                   </pic:nvPicPr>
                   <pic:blipFill>
-                    <a:blip r:embed="rId60">
+                    <a:blip r:embed="rId62">
                       <a:extLst>
                         <a:ext uri="{28A0092B-C50C-407E-A947-70E740481C1C}">
                           <a14:useLocalDpi xmlns:a14="http://schemas.microsoft.com/office/drawing/2010/main" val="0"/>
@@ -18666,7 +19537,7 @@
                     <pic:cNvPicPr/>
                   </pic:nvPicPr>
                   <pic:blipFill>
-                    <a:blip r:embed="rId61">
+                    <a:blip r:embed="rId63">
                       <a:extLst>
                         <a:ext uri="{28A0092B-C50C-407E-A947-70E740481C1C}">
                           <a14:useLocalDpi xmlns:a14="http://schemas.microsoft.com/office/drawing/2010/main" val="0"/>
@@ -18722,7 +19593,7 @@
                     <pic:cNvPicPr/>
                   </pic:nvPicPr>
                   <pic:blipFill>
-                    <a:blip r:embed="rId41">
+                    <a:blip r:embed="rId43">
                       <a:extLst>
                         <a:ext uri="{28A0092B-C50C-407E-A947-70E740481C1C}">
                           <a14:useLocalDpi xmlns:a14="http://schemas.microsoft.com/office/drawing/2010/main" val="0"/>
@@ -18779,7 +19650,7 @@
                     <pic:cNvPicPr/>
                   </pic:nvPicPr>
                   <pic:blipFill>
-                    <a:blip r:embed="rId62"/>
+                    <a:blip r:embed="rId64"/>
                     <a:stretch>
                       <a:fillRect/>
                     </a:stretch>
@@ -18830,7 +19701,23 @@
     </w:p>
     <w:p>
       <w:r>
-        <w:t>El encriptado a utilizar será aquel encontrado en el paquete de Criptografía de las bibliotecas de los proyectos Winforms de VisualStudio C#, SHA256. Este tipo de encriptado es irreversible, permitiendo almacenar de manera segura campos sensibles como las contraseñas del usuario.</w:t>
+        <w:t xml:space="preserve">El encriptado a utilizar será aquel encontrado en el paquete de Criptografía de las bibliotecas de los proyectos </w:t>
+      </w:r>
+      <w:proofErr w:type="spellStart"/>
+      <w:r>
+        <w:t>Winforms</w:t>
+      </w:r>
+      <w:proofErr w:type="spellEnd"/>
+      <w:r>
+        <w:t xml:space="preserve"> de </w:t>
+      </w:r>
+      <w:proofErr w:type="spellStart"/>
+      <w:r>
+        <w:t>VisualStudio</w:t>
+      </w:r>
+      <w:proofErr w:type="spellEnd"/>
+      <w:r>
+        <w:t xml:space="preserve"> C#, SHA256. Este tipo de encriptado es irreversible, permitiendo almacenar de manera segura campos sensibles como las contraseñas del usuario.</w:t>
       </w:r>
     </w:p>
     <w:p>
@@ -18852,7 +19739,7 @@
                     <pic:cNvPicPr preferRelativeResize="0"/>
                   </pic:nvPicPr>
                   <pic:blipFill>
-                    <a:blip r:embed="rId63"/>
+                    <a:blip r:embed="rId65"/>
                     <a:srcRect/>
                     <a:stretch>
                       <a:fillRect/>
@@ -18889,7 +19776,15 @@
     </w:p>
     <w:p>
       <w:r>
-        <w:t>El encriptado a utilizar de carácter reversible será el encodeado en base64, y será utilizado para guardar los montos de las facturas.</w:t>
+        <w:t xml:space="preserve">El encriptado a utilizar de carácter reversible será el </w:t>
+      </w:r>
+      <w:proofErr w:type="spellStart"/>
+      <w:r>
+        <w:t>encodeado</w:t>
+      </w:r>
+      <w:proofErr w:type="spellEnd"/>
+      <w:r>
+        <w:t xml:space="preserve"> en base64, y será utilizado para guardar los montos de las facturas.</w:t>
       </w:r>
     </w:p>
     <w:p>
@@ -18913,7 +19808,7 @@
                     <pic:cNvPicPr/>
                   </pic:nvPicPr>
                   <pic:blipFill>
-                    <a:blip r:embed="rId64">
+                    <a:blip r:embed="rId66">
                       <a:extLst>
                         <a:ext uri="{28A0092B-C50C-407E-A947-70E740481C1C}">
                           <a14:useLocalDpi xmlns:a14="http://schemas.microsoft.com/office/drawing/2010/main" val="0"/>
@@ -18974,6 +19869,62 @@
     </w:p>
     <w:p>
       <w:pPr>
+        <w:pStyle w:val="Heading4"/>
+      </w:pPr>
+      <w:r>
+        <w:t>Diagrama de clases – Patrón Composite</w:t>
+      </w:r>
+    </w:p>
+    <w:p>
+      <w:r>
+        <w:rPr>
+          <w:noProof/>
+        </w:rPr>
+        <w:drawing>
+          <wp:inline distT="0" distB="0" distL="0" distR="0" wp14:anchorId="716CB201" wp14:editId="3FC215AE">
+            <wp:extent cx="5759450" cy="4441825"/>
+            <wp:effectExtent l="0" t="0" r="0" b="0"/>
+            <wp:docPr id="337833079" name="Picture 3" descr="A screenshot of a computer&#10;&#10;Description automatically generated with low confidence"/>
+            <wp:cNvGraphicFramePr>
+              <a:graphicFrameLocks xmlns:a="http://schemas.openxmlformats.org/drawingml/2006/main" noChangeAspect="1"/>
+            </wp:cNvGraphicFramePr>
+            <a:graphic xmlns:a="http://schemas.openxmlformats.org/drawingml/2006/main">
+              <a:graphicData uri="http://schemas.openxmlformats.org/drawingml/2006/picture">
+                <pic:pic xmlns:pic="http://schemas.openxmlformats.org/drawingml/2006/picture">
+                  <pic:nvPicPr>
+                    <pic:cNvPr id="337833079" name="Picture 3" descr="A screenshot of a computer&#10;&#10;Description automatically generated with low confidence"/>
+                    <pic:cNvPicPr/>
+                  </pic:nvPicPr>
+                  <pic:blipFill>
+                    <a:blip r:embed="rId67">
+                      <a:extLst>
+                        <a:ext uri="{28A0092B-C50C-407E-A947-70E740481C1C}">
+                          <a14:useLocalDpi xmlns:a14="http://schemas.microsoft.com/office/drawing/2010/main" val="0"/>
+                        </a:ext>
+                      </a:extLst>
+                    </a:blip>
+                    <a:stretch>
+                      <a:fillRect/>
+                    </a:stretch>
+                  </pic:blipFill>
+                  <pic:spPr>
+                    <a:xfrm>
+                      <a:off x="0" y="0"/>
+                      <a:ext cx="5759450" cy="4441825"/>
+                    </a:xfrm>
+                    <a:prstGeom prst="rect">
+                      <a:avLst/>
+                    </a:prstGeom>
+                  </pic:spPr>
+                </pic:pic>
+              </a:graphicData>
+            </a:graphic>
+          </wp:inline>
+        </w:drawing>
+      </w:r>
+    </w:p>
+    <w:p>
+      <w:pPr>
         <w:pStyle w:val="Heading3"/>
       </w:pPr>
       <w:bookmarkStart w:id="38" w:name="_Toc137484914"/>
@@ -19099,6 +20050,7 @@
         <w:rPr>
           <w:color w:val="000000"/>
         </w:rPr>
+        <w:lastRenderedPageBreak/>
         <w:t>Se ingresa un nombre para el perfil</w:t>
       </w:r>
     </w:p>
@@ -19159,7 +20111,7 @@
                     <pic:cNvPicPr/>
                   </pic:nvPicPr>
                   <pic:blipFill>
-                    <a:blip r:embed="rId65">
+                    <a:blip r:embed="rId68">
                       <a:extLst>
                         <a:ext uri="{28A0092B-C50C-407E-A947-70E740481C1C}">
                           <a14:useLocalDpi xmlns:a14="http://schemas.microsoft.com/office/drawing/2010/main" val="0"/>
@@ -20281,7 +21233,7 @@
                     <pic:cNvPicPr/>
                   </pic:nvPicPr>
                   <pic:blipFill>
-                    <a:blip r:embed="rId66">
+                    <a:blip r:embed="rId69">
                       <a:extLst>
                         <a:ext uri="{28A0092B-C50C-407E-A947-70E740481C1C}">
                           <a14:useLocalDpi xmlns:a14="http://schemas.microsoft.com/office/drawing/2010/main" val="0"/>
@@ -20338,7 +21290,7 @@
                     <pic:cNvPicPr/>
                   </pic:nvPicPr>
                   <pic:blipFill>
-                    <a:blip r:embed="rId67">
+                    <a:blip r:embed="rId70">
                       <a:extLst>
                         <a:ext uri="{28A0092B-C50C-407E-A947-70E740481C1C}">
                           <a14:useLocalDpi xmlns:a14="http://schemas.microsoft.com/office/drawing/2010/main" val="0"/>
@@ -20394,7 +21346,7 @@
                     <pic:cNvPicPr/>
                   </pic:nvPicPr>
                   <pic:blipFill>
-                    <a:blip r:embed="rId68">
+                    <a:blip r:embed="rId71">
                       <a:extLst>
                         <a:ext uri="{28A0092B-C50C-407E-A947-70E740481C1C}">
                           <a14:useLocalDpi xmlns:a14="http://schemas.microsoft.com/office/drawing/2010/main" val="0"/>
@@ -20569,7 +21521,7 @@
                     <pic:cNvPicPr/>
                   </pic:nvPicPr>
                   <pic:blipFill>
-                    <a:blip r:embed="rId69">
+                    <a:blip r:embed="rId72">
                       <a:extLst>
                         <a:ext uri="{28A0092B-C50C-407E-A947-70E740481C1C}">
                           <a14:useLocalDpi xmlns:a14="http://schemas.microsoft.com/office/drawing/2010/main" val="0"/>
@@ -21480,7 +22432,7 @@
                     <pic:cNvPicPr/>
                   </pic:nvPicPr>
                   <pic:blipFill>
-                    <a:blip r:embed="rId70">
+                    <a:blip r:embed="rId73">
                       <a:extLst>
                         <a:ext uri="{28A0092B-C50C-407E-A947-70E740481C1C}">
                           <a14:useLocalDpi xmlns:a14="http://schemas.microsoft.com/office/drawing/2010/main" val="0"/>
@@ -21548,7 +22500,7 @@
                     <pic:cNvPicPr/>
                   </pic:nvPicPr>
                   <pic:blipFill>
-                    <a:blip r:embed="rId71">
+                    <a:blip r:embed="rId74">
                       <a:extLst>
                         <a:ext uri="{28A0092B-C50C-407E-A947-70E740481C1C}">
                           <a14:useLocalDpi xmlns:a14="http://schemas.microsoft.com/office/drawing/2010/main" val="0"/>
@@ -21604,7 +22556,7 @@
                     <pic:cNvPicPr/>
                   </pic:nvPicPr>
                   <pic:blipFill>
-                    <a:blip r:embed="rId68">
+                    <a:blip r:embed="rId71">
                       <a:extLst>
                         <a:ext uri="{28A0092B-C50C-407E-A947-70E740481C1C}">
                           <a14:useLocalDpi xmlns:a14="http://schemas.microsoft.com/office/drawing/2010/main" val="0"/>
@@ -21664,6 +22616,80 @@
       </w:r>
     </w:p>
     <w:p>
+      <w:r>
+        <w:t xml:space="preserve">El usuario debe poder cambiar el idioma por uno de su preferencia desde la pantalla de </w:t>
+      </w:r>
+      <w:proofErr w:type="spellStart"/>
+      <w:r>
+        <w:t>login</w:t>
+      </w:r>
+      <w:proofErr w:type="spellEnd"/>
+    </w:p>
+    <w:p>
+      <w:pPr>
+        <w:pStyle w:val="Heading4"/>
+      </w:pPr>
+      <w:r>
+        <w:t xml:space="preserve">Patrón </w:t>
+      </w:r>
+      <w:proofErr w:type="spellStart"/>
+      <w:r>
+        <w:t>Observer</w:t>
+      </w:r>
+      <w:proofErr w:type="spellEnd"/>
+      <w:r>
+        <w:t xml:space="preserve"> – Cambio Idioma</w:t>
+      </w:r>
+    </w:p>
+    <w:p>
+      <w:r>
+        <w:rPr>
+          <w:noProof/>
+        </w:rPr>
+        <w:drawing>
+          <wp:inline distT="0" distB="0" distL="0" distR="0" wp14:anchorId="35D80563" wp14:editId="5CF0C2D0">
+            <wp:extent cx="5759450" cy="4058920"/>
+            <wp:effectExtent l="0" t="0" r="0" b="0"/>
+            <wp:docPr id="288603486" name="Picture 4" descr="A picture containing text, screenshot, diagram, rectangle&#10;&#10;Description automatically generated"/>
+            <wp:cNvGraphicFramePr>
+              <a:graphicFrameLocks xmlns:a="http://schemas.openxmlformats.org/drawingml/2006/main" noChangeAspect="1"/>
+            </wp:cNvGraphicFramePr>
+            <a:graphic xmlns:a="http://schemas.openxmlformats.org/drawingml/2006/main">
+              <a:graphicData uri="http://schemas.openxmlformats.org/drawingml/2006/picture">
+                <pic:pic xmlns:pic="http://schemas.openxmlformats.org/drawingml/2006/picture">
+                  <pic:nvPicPr>
+                    <pic:cNvPr id="288603486" name="Picture 4" descr="A picture containing text, screenshot, diagram, rectangle&#10;&#10;Description automatically generated"/>
+                    <pic:cNvPicPr/>
+                  </pic:nvPicPr>
+                  <pic:blipFill>
+                    <a:blip r:embed="rId75">
+                      <a:extLst>
+                        <a:ext uri="{28A0092B-C50C-407E-A947-70E740481C1C}">
+                          <a14:useLocalDpi xmlns:a14="http://schemas.microsoft.com/office/drawing/2010/main" val="0"/>
+                        </a:ext>
+                      </a:extLst>
+                    </a:blip>
+                    <a:stretch>
+                      <a:fillRect/>
+                    </a:stretch>
+                  </pic:blipFill>
+                  <pic:spPr>
+                    <a:xfrm>
+                      <a:off x="0" y="0"/>
+                      <a:ext cx="5759450" cy="4058920"/>
+                    </a:xfrm>
+                    <a:prstGeom prst="rect">
+                      <a:avLst/>
+                    </a:prstGeom>
+                  </pic:spPr>
+                </pic:pic>
+              </a:graphicData>
+            </a:graphic>
+          </wp:inline>
+        </w:drawing>
+      </w:r>
+    </w:p>
+    <w:p>
       <w:pPr>
         <w:pStyle w:val="Heading3"/>
       </w:pPr>
@@ -21817,6 +22843,7 @@
         <w:pStyle w:val="Heading4"/>
       </w:pPr>
       <w:r>
+        <w:lastRenderedPageBreak/>
         <w:t>T05.1.2 Diagrama Caso de Uso</w:t>
       </w:r>
     </w:p>
@@ -21841,7 +22868,7 @@
                     <pic:cNvPicPr/>
                   </pic:nvPicPr>
                   <pic:blipFill>
-                    <a:blip r:embed="rId72">
+                    <a:blip r:embed="rId76">
                       <a:extLst>
                         <a:ext uri="{28A0092B-C50C-407E-A947-70E740481C1C}">
                           <a14:useLocalDpi xmlns:a14="http://schemas.microsoft.com/office/drawing/2010/main" val="0"/>
@@ -22889,7 +23916,7 @@
                     <pic:cNvPicPr/>
                   </pic:nvPicPr>
                   <pic:blipFill>
-                    <a:blip r:embed="rId73">
+                    <a:blip r:embed="rId77">
                       <a:extLst>
                         <a:ext uri="{28A0092B-C50C-407E-A947-70E740481C1C}">
                           <a14:useLocalDpi xmlns:a14="http://schemas.microsoft.com/office/drawing/2010/main" val="0"/>
@@ -22946,7 +23973,7 @@
                     <pic:cNvPicPr/>
                   </pic:nvPicPr>
                   <pic:blipFill>
-                    <a:blip r:embed="rId74">
+                    <a:blip r:embed="rId78">
                       <a:extLst>
                         <a:ext uri="{28A0092B-C50C-407E-A947-70E740481C1C}">
                           <a14:useLocalDpi xmlns:a14="http://schemas.microsoft.com/office/drawing/2010/main" val="0"/>
@@ -23002,7 +24029,7 @@
                     <pic:cNvPicPr/>
                   </pic:nvPicPr>
                   <pic:blipFill>
-                    <a:blip r:embed="rId75">
+                    <a:blip r:embed="rId79">
                       <a:extLst>
                         <a:ext uri="{28A0092B-C50C-407E-A947-70E740481C1C}">
                           <a14:useLocalDpi xmlns:a14="http://schemas.microsoft.com/office/drawing/2010/main" val="0"/>
@@ -23086,8 +24113,16 @@
         <w:rPr>
           <w:color w:val="000000"/>
         </w:rPr>
-        <w:t>Un usuario ingresa a la pantalla de login</w:t>
-      </w:r>
+        <w:t xml:space="preserve">Un usuario ingresa a la pantalla de </w:t>
+      </w:r>
+      <w:proofErr w:type="spellStart"/>
+      <w:r>
+        <w:rPr>
+          <w:color w:val="000000"/>
+        </w:rPr>
+        <w:t>login</w:t>
+      </w:r>
+      <w:proofErr w:type="spellEnd"/>
       <w:r>
         <w:rPr>
           <w:color w:val="000000"/>
@@ -23208,7 +24243,7 @@
                     <pic:cNvPicPr/>
                   </pic:nvPicPr>
                   <pic:blipFill>
-                    <a:blip r:embed="rId44">
+                    <a:blip r:embed="rId46">
                       <a:extLst>
                         <a:ext uri="{28A0092B-C50C-407E-A947-70E740481C1C}">
                           <a14:useLocalDpi xmlns:a14="http://schemas.microsoft.com/office/drawing/2010/main" val="0"/>
@@ -23705,8 +24740,17 @@
                 <w:rFonts w:eastAsia="Times New Roman"/>
                 <w:color w:val="000000"/>
               </w:rPr>
-              <w:t>Ingresa a la pantalla de login</w:t>
-            </w:r>
+              <w:t xml:space="preserve">Ingresa a la pantalla de </w:t>
+            </w:r>
+            <w:proofErr w:type="spellStart"/>
+            <w:r>
+              <w:rPr>
+                <w:rFonts w:eastAsia="Times New Roman"/>
+                <w:color w:val="000000"/>
+              </w:rPr>
+              <w:t>login</w:t>
+            </w:r>
+            <w:proofErr w:type="spellEnd"/>
           </w:p>
         </w:tc>
       </w:tr>
@@ -23989,7 +25033,7 @@
                     <pic:cNvPicPr/>
                   </pic:nvPicPr>
                   <pic:blipFill>
-                    <a:blip r:embed="rId76">
+                    <a:blip r:embed="rId80">
                       <a:extLst>
                         <a:ext uri="{28A0092B-C50C-407E-A947-70E740481C1C}">
                           <a14:useLocalDpi xmlns:a14="http://schemas.microsoft.com/office/drawing/2010/main" val="0"/>
@@ -24046,7 +25090,7 @@
                     <pic:cNvPicPr/>
                   </pic:nvPicPr>
                   <pic:blipFill>
-                    <a:blip r:embed="rId74">
+                    <a:blip r:embed="rId78">
                       <a:extLst>
                         <a:ext uri="{28A0092B-C50C-407E-A947-70E740481C1C}">
                           <a14:useLocalDpi xmlns:a14="http://schemas.microsoft.com/office/drawing/2010/main" val="0"/>
@@ -24102,7 +25146,7 @@
                     <pic:cNvPicPr/>
                   </pic:nvPicPr>
                   <pic:blipFill>
-                    <a:blip r:embed="rId75">
+                    <a:blip r:embed="rId79">
                       <a:extLst>
                         <a:ext uri="{28A0092B-C50C-407E-A947-70E740481C1C}">
                           <a14:useLocalDpi xmlns:a14="http://schemas.microsoft.com/office/drawing/2010/main" val="0"/>
@@ -24141,12 +25185,12 @@
     <w:p/>
     <w:p/>
     <w:sectPr>
-      <w:headerReference w:type="even" r:id="rId77"/>
-      <w:headerReference w:type="default" r:id="rId78"/>
-      <w:footerReference w:type="even" r:id="rId79"/>
-      <w:footerReference w:type="default" r:id="rId80"/>
-      <w:headerReference w:type="first" r:id="rId81"/>
-      <w:footerReference w:type="first" r:id="rId82"/>
+      <w:headerReference w:type="even" r:id="rId81"/>
+      <w:headerReference w:type="default" r:id="rId82"/>
+      <w:footerReference w:type="even" r:id="rId83"/>
+      <w:footerReference w:type="default" r:id="rId84"/>
+      <w:headerReference w:type="first" r:id="rId85"/>
+      <w:footerReference w:type="first" r:id="rId86"/>
       <w:pgSz w:w="11906" w:h="16838"/>
       <w:pgMar w:top="2260" w:right="1137" w:bottom="849" w:left="1699" w:header="72" w:footer="0" w:gutter="0"/>
       <w:pgNumType w:start="0"/>
@@ -24644,13 +25688,25 @@
             <w:rPr>
               <w:rFonts w:ascii="Arial" w:eastAsia="Arial" w:hAnsi="Arial" w:cs="Arial"/>
             </w:rPr>
-            <w:t>30</w:t>
+            <w:t>02</w:t>
           </w:r>
           <w:r>
             <w:rPr>
               <w:rFonts w:ascii="Arial" w:eastAsia="Arial" w:hAnsi="Arial" w:cs="Arial"/>
             </w:rPr>
-            <w:t>/05/2023</w:t>
+            <w:t>/0</w:t>
+          </w:r>
+          <w:r>
+            <w:rPr>
+              <w:rFonts w:ascii="Arial" w:eastAsia="Arial" w:hAnsi="Arial" w:cs="Arial"/>
+            </w:rPr>
+            <w:t>7</w:t>
+          </w:r>
+          <w:r>
+            <w:rPr>
+              <w:rFonts w:ascii="Arial" w:eastAsia="Arial" w:hAnsi="Arial" w:cs="Arial"/>
+            </w:rPr>
+            <w:t>/2023</w:t>
           </w:r>
         </w:p>
       </w:tc>
@@ -25127,13 +26183,14 @@
               <w:rFonts w:ascii="Arial" w:eastAsia="Arial" w:hAnsi="Arial" w:cs="Arial"/>
               <w:color w:val="000000"/>
             </w:rPr>
-            <w:t xml:space="preserve"> 1.</w:t>
+            <w:t xml:space="preserve"> </w:t>
           </w:r>
           <w:r>
             <w:rPr>
               <w:rFonts w:ascii="Arial" w:eastAsia="Arial" w:hAnsi="Arial" w:cs="Arial"/>
+              <w:color w:val="000000"/>
             </w:rPr>
-            <w:t>6</w:t>
+            <w:t>2.1</w:t>
           </w:r>
         </w:p>
       </w:tc>

--- a/Documentacion/Proyecto tom tc 23.docx
+++ b/Documentacion/Proyecto tom tc 23.docx
@@ -1763,7 +1763,7 @@
                 <w:noProof/>
                 <w:webHidden/>
               </w:rPr>
-              <w:t>36</w:t>
+              <w:t>37</w:t>
             </w:r>
             <w:r>
               <w:rPr>
@@ -1836,7 +1836,7 @@
                 <w:noProof/>
                 <w:webHidden/>
               </w:rPr>
-              <w:t>36</w:t>
+              <w:t>37</w:t>
             </w:r>
             <w:r>
               <w:rPr>
@@ -1909,7 +1909,7 @@
                 <w:noProof/>
                 <w:webHidden/>
               </w:rPr>
-              <w:t>42</w:t>
+              <w:t>43</w:t>
             </w:r>
             <w:r>
               <w:rPr>
@@ -1982,7 +1982,7 @@
                 <w:noProof/>
                 <w:webHidden/>
               </w:rPr>
-              <w:t>47</w:t>
+              <w:t>48</w:t>
             </w:r>
             <w:r>
               <w:rPr>
@@ -2055,7 +2055,7 @@
                 <w:noProof/>
                 <w:webHidden/>
               </w:rPr>
-              <w:t>53</w:t>
+              <w:t>54</w:t>
             </w:r>
             <w:r>
               <w:rPr>
@@ -2128,7 +2128,7 @@
                 <w:noProof/>
                 <w:webHidden/>
               </w:rPr>
-              <w:t>58</w:t>
+              <w:t>59</w:t>
             </w:r>
             <w:r>
               <w:rPr>
@@ -2201,7 +2201,7 @@
                 <w:noProof/>
                 <w:webHidden/>
               </w:rPr>
-              <w:t>62</w:t>
+              <w:t>63</w:t>
             </w:r>
             <w:r>
               <w:rPr>
@@ -2274,7 +2274,7 @@
                 <w:noProof/>
                 <w:webHidden/>
               </w:rPr>
-              <w:t>62</w:t>
+              <w:t>63</w:t>
             </w:r>
             <w:r>
               <w:rPr>
@@ -2347,7 +2347,7 @@
                 <w:noProof/>
                 <w:webHidden/>
               </w:rPr>
-              <w:t>62</w:t>
+              <w:t>63</w:t>
             </w:r>
             <w:r>
               <w:rPr>
@@ -2420,7 +2420,7 @@
                 <w:noProof/>
                 <w:webHidden/>
               </w:rPr>
-              <w:t>63</w:t>
+              <w:t>64</w:t>
             </w:r>
             <w:r>
               <w:rPr>
@@ -2493,7 +2493,7 @@
                 <w:noProof/>
                 <w:webHidden/>
               </w:rPr>
-              <w:t>63</w:t>
+              <w:t>64</w:t>
             </w:r>
             <w:r>
               <w:rPr>
@@ -2566,7 +2566,7 @@
                 <w:noProof/>
                 <w:webHidden/>
               </w:rPr>
-              <w:t>65</w:t>
+              <w:t>69</w:t>
             </w:r>
             <w:r>
               <w:rPr>
@@ -2639,7 +2639,7 @@
                 <w:noProof/>
                 <w:webHidden/>
               </w:rPr>
-              <w:t>67</w:t>
+              <w:t>73</w:t>
             </w:r>
             <w:r>
               <w:rPr>
@@ -2712,7 +2712,7 @@
                 <w:noProof/>
                 <w:webHidden/>
               </w:rPr>
-              <w:t>67</w:t>
+              <w:t>73</w:t>
             </w:r>
             <w:r>
               <w:rPr>
@@ -2785,7 +2785,7 @@
                 <w:noProof/>
                 <w:webHidden/>
               </w:rPr>
-              <w:t>69</w:t>
+              <w:t>78</w:t>
             </w:r>
             <w:r>
               <w:rPr>
